--- a/литература/Обоснование практики.docx
+++ b/литература/Обоснование практики.docx
@@ -8,36 +8,34 @@
       </w:r>
     </w:p>
     <w:p>
-      <w:r>
-        <w:rPr>
-          <w:rStyle w:val="a5"/>
+      <w:pPr>
+        <w:rPr>
           <w:color w:val="000000"/>
           <w:sz w:val="21"/>
           <w:szCs w:val="21"/>
           <w:shd w:val="clear" w:color="auto" w:fill="FFFFFF"/>
         </w:rPr>
-        <w:t>Кластерный подход</w:t>
-      </w:r>
-      <w:r>
-        <w:rPr>
-          <w:rStyle w:val="apple-converted-space"/>
+      </w:pPr>
+      <w:r>
+        <w:rPr>
+          <w:rStyle w:val="a5"/>
           <w:color w:val="000000"/>
           <w:sz w:val="21"/>
           <w:szCs w:val="21"/>
           <w:shd w:val="clear" w:color="auto" w:fill="FFFFFF"/>
         </w:rPr>
-        <w:t> </w:t>
-      </w:r>
-      <w:r>
-        <w:rPr>
+        <w:t>Кластерный подход</w:t>
+      </w:r>
+      <w:r>
+        <w:rPr>
+          <w:rStyle w:val="apple-converted-space"/>
           <w:color w:val="000000"/>
           <w:sz w:val="21"/>
           <w:szCs w:val="21"/>
           <w:shd w:val="clear" w:color="auto" w:fill="FFFFFF"/>
         </w:rPr>
-        <w:t xml:space="preserve">– это лексикографическое описание всех входящих в кластер лексем с параллельным установлением всех связей каждого слова с остальными словами, представляющими один и тот же </w:t>
-      </w:r>
-      <w:proofErr w:type="spellStart"/>
+        <w:t> </w:t>
+      </w:r>
       <w:r>
         <w:rPr>
           <w:color w:val="000000"/>
@@ -45,9 +43,9 @@
           <w:szCs w:val="21"/>
           <w:shd w:val="clear" w:color="auto" w:fill="FFFFFF"/>
         </w:rPr>
-        <w:t>фрагмен</w:t>
-      </w:r>
-      <w:proofErr w:type="spellEnd"/>
+        <w:t xml:space="preserve">– это лексикографическое описание всех входящих в кластер лексем с параллельным установлением всех связей каждого слова с остальными словами, представляющими один и тот же </w:t>
+      </w:r>
+      <w:proofErr w:type="spellStart"/>
       <w:r>
         <w:rPr>
           <w:color w:val="000000"/>
@@ -55,10 +53,9 @@
           <w:szCs w:val="21"/>
           <w:shd w:val="clear" w:color="auto" w:fill="FFFFFF"/>
         </w:rPr>
-        <w:t xml:space="preserve"> картины </w:t>
-      </w:r>
-      <w:proofErr w:type="spellStart"/>
-      <w:proofErr w:type="gramStart"/>
+        <w:t>фрагмен</w:t>
+      </w:r>
+      <w:proofErr w:type="spellEnd"/>
       <w:r>
         <w:rPr>
           <w:color w:val="000000"/>
@@ -66,10 +63,10 @@
           <w:szCs w:val="21"/>
           <w:shd w:val="clear" w:color="auto" w:fill="FFFFFF"/>
         </w:rPr>
-        <w:t>мира.У</w:t>
-      </w:r>
-      <w:proofErr w:type="spellEnd"/>
-      <w:proofErr w:type="gramEnd"/>
+        <w:t xml:space="preserve"> картины </w:t>
+      </w:r>
+      <w:proofErr w:type="spellStart"/>
+      <w:proofErr w:type="gramStart"/>
       <w:r>
         <w:rPr>
           <w:color w:val="000000"/>
@@ -77,13 +74,342 @@
           <w:szCs w:val="21"/>
           <w:shd w:val="clear" w:color="auto" w:fill="FFFFFF"/>
         </w:rPr>
+        <w:t>мира.У</w:t>
+      </w:r>
+      <w:proofErr w:type="spellEnd"/>
+      <w:proofErr w:type="gramEnd"/>
+      <w:r>
+        <w:rPr>
+          <w:color w:val="000000"/>
+          <w:sz w:val="21"/>
+          <w:szCs w:val="21"/>
+          <w:shd w:val="clear" w:color="auto" w:fill="FFFFFF"/>
+        </w:rPr>
         <w:t xml:space="preserve"> кластерного подхода обнаруживаются значительные эвристические возможности. Он помогает толковать слова, находящиеся за пределами литературного языка и не отмеченные диалектологическими словарями, интерпретировать т.н. «темные» слова, создает благодатное исследовательское поле для специалистов по морфологии и словообразованию и т.д.</w:t>
       </w:r>
     </w:p>
     <w:p>
+      <w:pPr>
+        <w:rPr>
+          <w:color w:val="000000"/>
+          <w:sz w:val="21"/>
+          <w:szCs w:val="21"/>
+          <w:shd w:val="clear" w:color="auto" w:fill="FFFFFF"/>
+        </w:rPr>
+      </w:pPr>
+    </w:p>
+    <w:p>
+      <w:r>
+        <w:rPr>
+          <w:rFonts w:ascii="TimesNewRoman" w:hAnsi="TimesNewRoman"/>
+          <w:color w:val="000000"/>
+          <w:sz w:val="18"/>
+          <w:szCs w:val="18"/>
+        </w:rPr>
+        <w:t>Кластерный анализ в лингвистике широкого</w:t>
+      </w:r>
+      <w:r>
+        <w:rPr>
+          <w:rFonts w:ascii="TimesNewRoman" w:hAnsi="TimesNewRoman"/>
+          <w:color w:val="000000"/>
+          <w:sz w:val="18"/>
+          <w:szCs w:val="18"/>
+        </w:rPr>
+        <w:br/>
+        <w:t>применения пока не нашел</w:t>
+      </w:r>
+      <w:r>
+        <w:rPr>
+          <w:rFonts w:ascii="Times-Roman" w:hAnsi="Times-Roman"/>
+          <w:color w:val="000000"/>
+          <w:sz w:val="18"/>
+          <w:szCs w:val="18"/>
+        </w:rPr>
+        <w:t xml:space="preserve">, </w:t>
+      </w:r>
+      <w:r>
+        <w:rPr>
+          <w:rFonts w:ascii="TimesNewRoman" w:hAnsi="TimesNewRoman"/>
+          <w:color w:val="000000"/>
+          <w:sz w:val="18"/>
+          <w:szCs w:val="18"/>
+        </w:rPr>
+        <w:t>но</w:t>
+      </w:r>
+      <w:r>
+        <w:rPr>
+          <w:rFonts w:ascii="Times-Roman" w:hAnsi="Times-Roman"/>
+          <w:color w:val="000000"/>
+          <w:sz w:val="18"/>
+          <w:szCs w:val="18"/>
+        </w:rPr>
+        <w:t xml:space="preserve">, </w:t>
+      </w:r>
+      <w:r>
+        <w:rPr>
+          <w:rFonts w:ascii="TimesNewRoman" w:hAnsi="TimesNewRoman"/>
+          <w:color w:val="000000"/>
+          <w:sz w:val="18"/>
+          <w:szCs w:val="18"/>
+        </w:rPr>
+        <w:t>по нашему мнению</w:t>
+      </w:r>
+      <w:r>
+        <w:rPr>
+          <w:rFonts w:ascii="Times-Roman" w:hAnsi="Times-Roman"/>
+          <w:color w:val="000000"/>
+          <w:sz w:val="18"/>
+          <w:szCs w:val="18"/>
+        </w:rPr>
+        <w:t>,</w:t>
+      </w:r>
+      <w:r>
+        <w:rPr>
+          <w:rFonts w:ascii="Times-Roman" w:hAnsi="Times-Roman"/>
+          <w:color w:val="000000"/>
+          <w:sz w:val="18"/>
+          <w:szCs w:val="18"/>
+        </w:rPr>
+        <w:br/>
+      </w:r>
+      <w:r>
+        <w:rPr>
+          <w:rFonts w:ascii="TimesNewRoman" w:hAnsi="TimesNewRoman"/>
+          <w:color w:val="000000"/>
+          <w:sz w:val="18"/>
+          <w:szCs w:val="18"/>
+        </w:rPr>
+        <w:t>данный статистический метод имеет большой по</w:t>
+      </w:r>
+      <w:r>
+        <w:rPr>
+          <w:rFonts w:ascii="Times-Roman" w:hAnsi="Times-Roman"/>
+          <w:color w:val="000000"/>
+          <w:sz w:val="18"/>
+          <w:szCs w:val="18"/>
+        </w:rPr>
+        <w:t>-</w:t>
+      </w:r>
+      <w:r>
+        <w:rPr>
+          <w:rFonts w:ascii="Times-Roman" w:hAnsi="Times-Roman"/>
+          <w:color w:val="000000"/>
+          <w:sz w:val="18"/>
+          <w:szCs w:val="18"/>
+        </w:rPr>
+        <w:br/>
+      </w:r>
+      <w:proofErr w:type="spellStart"/>
+      <w:r>
+        <w:rPr>
+          <w:rFonts w:ascii="TimesNewRoman" w:hAnsi="TimesNewRoman"/>
+          <w:color w:val="000000"/>
+          <w:sz w:val="18"/>
+          <w:szCs w:val="18"/>
+        </w:rPr>
+        <w:t>тенциал</w:t>
+      </w:r>
+      <w:proofErr w:type="spellEnd"/>
+      <w:r>
+        <w:rPr>
+          <w:rFonts w:ascii="TimesNewRoman" w:hAnsi="TimesNewRoman"/>
+          <w:color w:val="000000"/>
+          <w:sz w:val="18"/>
+          <w:szCs w:val="18"/>
+        </w:rPr>
+        <w:t xml:space="preserve"> для создания новых лингвистических от</w:t>
+      </w:r>
+      <w:r>
+        <w:rPr>
+          <w:rFonts w:ascii="Times-Roman" w:hAnsi="Times-Roman"/>
+          <w:color w:val="000000"/>
+          <w:sz w:val="18"/>
+          <w:szCs w:val="18"/>
+        </w:rPr>
+        <w:t>-</w:t>
+      </w:r>
+      <w:r>
+        <w:rPr>
+          <w:rFonts w:ascii="Times-Roman" w:hAnsi="Times-Roman"/>
+          <w:color w:val="000000"/>
+          <w:sz w:val="18"/>
+          <w:szCs w:val="18"/>
+        </w:rPr>
+        <w:br/>
+      </w:r>
+      <w:proofErr w:type="spellStart"/>
+      <w:r>
+        <w:rPr>
+          <w:rFonts w:ascii="TimesNewRoman" w:hAnsi="TimesNewRoman"/>
+          <w:color w:val="000000"/>
+          <w:sz w:val="18"/>
+          <w:szCs w:val="18"/>
+        </w:rPr>
+        <w:t>крытий</w:t>
+      </w:r>
+      <w:proofErr w:type="spellEnd"/>
+      <w:r>
+        <w:rPr>
+          <w:rFonts w:ascii="Times-Roman" w:hAnsi="Times-Roman"/>
+          <w:color w:val="000000"/>
+          <w:sz w:val="18"/>
+          <w:szCs w:val="18"/>
+        </w:rPr>
+        <w:t xml:space="preserve">. </w:t>
+      </w:r>
+      <w:r>
+        <w:rPr>
+          <w:rFonts w:ascii="TimesNewRoman" w:hAnsi="TimesNewRoman"/>
+          <w:color w:val="000000"/>
+          <w:sz w:val="18"/>
+          <w:szCs w:val="18"/>
+        </w:rPr>
+        <w:t>К примеру</w:t>
+      </w:r>
+      <w:r>
+        <w:rPr>
+          <w:rFonts w:ascii="Times-Roman" w:hAnsi="Times-Roman"/>
+          <w:color w:val="000000"/>
+          <w:sz w:val="18"/>
+          <w:szCs w:val="18"/>
+        </w:rPr>
+        <w:t xml:space="preserve">, </w:t>
+      </w:r>
+      <w:r>
+        <w:rPr>
+          <w:rFonts w:ascii="TimesNewRoman" w:hAnsi="TimesNewRoman"/>
+          <w:color w:val="000000"/>
+          <w:sz w:val="18"/>
+          <w:szCs w:val="18"/>
+        </w:rPr>
+        <w:t xml:space="preserve">кластерный анализ может </w:t>
+      </w:r>
+      <w:proofErr w:type="spellStart"/>
+      <w:r>
+        <w:rPr>
+          <w:rFonts w:ascii="TimesNewRoman" w:hAnsi="TimesNewRoman"/>
+          <w:color w:val="000000"/>
+          <w:sz w:val="18"/>
+          <w:szCs w:val="18"/>
+        </w:rPr>
+        <w:t>слу</w:t>
+      </w:r>
+      <w:proofErr w:type="spellEnd"/>
+      <w:r>
+        <w:rPr>
+          <w:rFonts w:ascii="Times-Roman" w:hAnsi="Times-Roman"/>
+          <w:color w:val="000000"/>
+          <w:sz w:val="18"/>
+          <w:szCs w:val="18"/>
+        </w:rPr>
+        <w:t>-</w:t>
+      </w:r>
+      <w:r>
+        <w:rPr>
+          <w:rFonts w:ascii="Times-Roman" w:hAnsi="Times-Roman"/>
+          <w:color w:val="000000"/>
+          <w:sz w:val="18"/>
+          <w:szCs w:val="18"/>
+        </w:rPr>
+        <w:br/>
+      </w:r>
+      <w:r>
+        <w:rPr>
+          <w:rFonts w:ascii="TimesNewRoman" w:hAnsi="TimesNewRoman"/>
+          <w:color w:val="000000"/>
+          <w:sz w:val="18"/>
+          <w:szCs w:val="18"/>
+        </w:rPr>
+        <w:t>жить средством создания новых классификаций</w:t>
+      </w:r>
+      <w:r>
+        <w:rPr>
+          <w:rFonts w:ascii="Times-Roman" w:hAnsi="Times-Roman"/>
+          <w:color w:val="000000"/>
+          <w:sz w:val="18"/>
+          <w:szCs w:val="18"/>
+        </w:rPr>
+        <w:t xml:space="preserve">, </w:t>
+      </w:r>
+      <w:r>
+        <w:rPr>
+          <w:rFonts w:ascii="TimesNewRoman" w:hAnsi="TimesNewRoman"/>
+          <w:color w:val="000000"/>
+          <w:sz w:val="18"/>
+          <w:szCs w:val="18"/>
+        </w:rPr>
+        <w:t>оп</w:t>
+      </w:r>
+      <w:r>
+        <w:rPr>
+          <w:rFonts w:ascii="Times-Roman" w:hAnsi="Times-Roman"/>
+          <w:color w:val="000000"/>
+          <w:sz w:val="18"/>
+          <w:szCs w:val="18"/>
+        </w:rPr>
+        <w:t>-</w:t>
+      </w:r>
+      <w:r>
+        <w:rPr>
+          <w:rFonts w:ascii="Times-Roman" w:hAnsi="Times-Roman"/>
+          <w:color w:val="000000"/>
+          <w:sz w:val="18"/>
+          <w:szCs w:val="18"/>
+        </w:rPr>
+        <w:br/>
+      </w:r>
+      <w:proofErr w:type="spellStart"/>
+      <w:r>
+        <w:rPr>
+          <w:rFonts w:ascii="TimesNewRoman" w:hAnsi="TimesNewRoman"/>
+          <w:color w:val="000000"/>
+          <w:sz w:val="18"/>
+          <w:szCs w:val="18"/>
+        </w:rPr>
+        <w:t>ределения</w:t>
+      </w:r>
+      <w:proofErr w:type="spellEnd"/>
+      <w:r>
+        <w:rPr>
+          <w:rFonts w:ascii="TimesNewRoman" w:hAnsi="TimesNewRoman"/>
+          <w:color w:val="000000"/>
+          <w:sz w:val="18"/>
+          <w:szCs w:val="18"/>
+        </w:rPr>
+        <w:t xml:space="preserve"> моделей развития лексем и поиска общих</w:t>
+      </w:r>
+      <w:r>
+        <w:rPr>
+          <w:rFonts w:ascii="TimesNewRoman" w:hAnsi="TimesNewRoman"/>
+          <w:color w:val="000000"/>
+          <w:sz w:val="18"/>
+          <w:szCs w:val="18"/>
+        </w:rPr>
+        <w:br/>
+        <w:t>закономерностей развития целых групп лексем</w:t>
+      </w:r>
+      <w:r>
+        <w:rPr>
+          <w:rFonts w:ascii="Times-Roman" w:hAnsi="Times-Roman"/>
+          <w:color w:val="000000"/>
+          <w:sz w:val="18"/>
+          <w:szCs w:val="18"/>
+        </w:rPr>
+        <w:t>.</w:t>
+      </w:r>
+      <w:r>
+        <w:rPr>
+          <w:rFonts w:ascii="Times-Roman" w:hAnsi="Times-Roman"/>
+          <w:color w:val="000000"/>
+          <w:sz w:val="18"/>
+          <w:szCs w:val="18"/>
+        </w:rPr>
+        <w:t xml:space="preserve">          ХУРГАЛИЕВА</w:t>
+      </w:r>
       <w:bookmarkStart w:id="0" w:name="_GoBack"/>
       <w:bookmarkEnd w:id="0"/>
     </w:p>
+    <w:p/>
     <w:sectPr>
       <w:pgSz w:w="12240" w:h="15840"/>
       <w:pgMar w:top="1134" w:right="850" w:bottom="1134" w:left="1701" w:header="708" w:footer="708" w:gutter="0"/>
